--- a/assests/Resume.docx
+++ b/assests/Resume.docx
@@ -5,25 +5,38 @@
     <w:p>
       <w:pPr>
         <w:pStyle w:val="Heading2"/>
-      </w:pPr>
-      <w:r>
+        <w:rPr>
+          <w:sz w:val="28"/>
+          <w:szCs w:val="28"/>
+        </w:rPr>
+      </w:pPr>
+      <w:r>
+        <w:rPr>
+          <w:sz w:val="28"/>
+          <w:szCs w:val="28"/>
+        </w:rPr>
         <w:t>Objective</w:t>
       </w:r>
     </w:p>
     <w:p>
       <w:r>
         <w:t>Motivated and detail-oriented computer programming graduate from Niagara College seeking a position in software development. Strong foundation in programming languages, software development lifecycle, and problem-solving skills. Eager to apply academic learnings in a professional environment to contribute to the team and grow as a developer.</w:t>
-      </w:r>
-      <w:r>
-        <w:br/>
       </w:r>
     </w:p>
     <w:p/>
     <w:p>
       <w:pPr>
         <w:pStyle w:val="Heading2"/>
-      </w:pPr>
-      <w:r>
+        <w:rPr>
+          <w:sz w:val="28"/>
+          <w:szCs w:val="28"/>
+        </w:rPr>
+      </w:pPr>
+      <w:r>
+        <w:rPr>
+          <w:sz w:val="28"/>
+          <w:szCs w:val="28"/>
+        </w:rPr>
         <w:t>Education</w:t>
       </w:r>
     </w:p>
@@ -62,19 +75,27 @@
       <w:r>
         <w:br/>
       </w:r>
-      <w:r>
-        <w:br/>
-      </w:r>
     </w:p>
     <w:p>
       <w:pPr>
         <w:pStyle w:val="Heading2"/>
-      </w:pPr>
-      <w:r>
+        <w:rPr>
+          <w:sz w:val="28"/>
+          <w:szCs w:val="28"/>
+        </w:rPr>
+      </w:pPr>
+      <w:r>
+        <w:rPr>
+          <w:sz w:val="28"/>
+          <w:szCs w:val="28"/>
+        </w:rPr>
         <w:t>Technical Skills</w:t>
       </w:r>
     </w:p>
     <w:p>
+      <w:pPr>
+        <w:spacing w:line="360" w:lineRule="auto"/>
+      </w:pPr>
       <w:r>
         <w:rPr>
           <w:b/>
@@ -158,32 +179,203 @@
         <w:t xml:space="preserve"> Server</w:t>
       </w:r>
       <w:r>
+        <w:rPr>
+          <w:b/>
+          <w:bCs/>
+          <w:u w:val="single"/>
+        </w:rPr>
+        <w:t xml:space="preserve"> </w:t>
+      </w:r>
+      <w:r>
         <w:br/>
+      </w:r>
+      <w:r>
+        <w:rPr>
+          <w:b/>
+          <w:bCs/>
+          <w:u w:val="single"/>
+        </w:rPr>
+        <w:t>Frameworks:</w:t>
+      </w:r>
+      <w:r>
+        <w:rPr>
+          <w:b/>
+          <w:bCs/>
+        </w:rPr>
+        <w:t xml:space="preserve">                                  </w:t>
+      </w:r>
+      <w:r>
+        <w:t>ASP.NET MVC, .NET MAUI</w:t>
+      </w:r>
+    </w:p>
+    <w:p>
+      <w:pPr>
+        <w:pStyle w:val="Heading2"/>
+        <w:spacing w:line="360" w:lineRule="auto"/>
+        <w:rPr>
+          <w:sz w:val="28"/>
+          <w:szCs w:val="28"/>
+        </w:rPr>
+      </w:pPr>
+      <w:r>
+        <w:rPr>
+          <w:sz w:val="28"/>
+          <w:szCs w:val="28"/>
+        </w:rPr>
+        <w:t>Projects</w:t>
+      </w:r>
+    </w:p>
+    <w:p>
+      <w:r>
+        <w:rPr>
+          <w:b/>
+        </w:rPr>
+        <w:t>Medical Office MVC App</w:t>
+      </w:r>
+      <w:r>
+        <w:rPr>
+          <w:b/>
+        </w:rPr>
+        <w:br/>
+      </w:r>
+      <w:r>
+        <w:rPr>
+          <w:b/>
+          <w:bCs/>
+          <w:u w:val="single"/>
+        </w:rPr>
+        <w:t>Description:</w:t>
+      </w:r>
+      <w:r>
+        <w:t xml:space="preserve"> Developed an MVC application to manage patients, doctors, and appointments. Features include adding, editing, and deleting records, scheduling appointments, assigning patients to doctors, advanced search filters, user authentication, role management, and email notifications.</w:t>
+      </w:r>
+      <w:r>
+        <w:br/>
+      </w:r>
+      <w:r>
+        <w:rPr>
+          <w:b/>
+          <w:bCs/>
+          <w:u w:val="single"/>
+        </w:rPr>
+        <w:t xml:space="preserve">Technologies </w:t>
+      </w:r>
+      <w:r>
+        <w:rPr>
+          <w:b/>
+          <w:bCs/>
+          <w:u w:val="single"/>
+        </w:rPr>
+        <w:t>Used:</w:t>
+      </w:r>
+      <w:r>
+        <w:t xml:space="preserve"> ASP.NET MVC, C#, SQL Server</w:t>
       </w:r>
     </w:p>
     <w:p/>
     <w:p>
       <w:pPr>
-        <w:pStyle w:val="Heading2"/>
-      </w:pPr>
-      <w:r>
-        <w:t>Projects</w:t>
+        <w:rPr>
+          <w:b/>
+        </w:rPr>
+      </w:pPr>
+      <w:r>
+        <w:rPr>
+          <w:b/>
+        </w:rPr>
+        <w:t>Medical-Office-MAUI App</w:t>
+      </w:r>
+      <w:r>
+        <w:rPr>
+          <w:b/>
+        </w:rPr>
+        <w:br/>
+      </w:r>
+      <w:r>
+        <w:rPr>
+          <w:b/>
+          <w:bCs/>
+          <w:u w:val="single"/>
+        </w:rPr>
+        <w:t>Description</w:t>
+      </w:r>
+      <w:r>
+        <w:t>: Created a MAUI app for managing patient assignments to doctors with functionalities to filter doctors and edit patient details.</w:t>
+      </w:r>
+      <w:r>
+        <w:br/>
+      </w:r>
+      <w:r>
+        <w:rPr>
+          <w:b/>
+          <w:bCs/>
+          <w:u w:val="single"/>
+        </w:rPr>
+        <w:t>Technologies Used</w:t>
+      </w:r>
+      <w:r>
+        <w:t>: .NET MAUI, C#</w:t>
+      </w:r>
+      <w:r>
+        <w:br/>
       </w:r>
     </w:p>
     <w:p>
-      <w:r>
-        <w:t>Inventory Management System</w:t>
-      </w:r>
-      <w:r>
+      <w:pPr>
+        <w:rPr>
+          <w:b/>
+        </w:rPr>
+      </w:pPr>
+      <w:r>
+        <w:rPr>
+          <w:b/>
+        </w:rPr>
+        <w:t>MVC Music Collection App</w:t>
+      </w:r>
+      <w:r>
+        <w:rPr>
+          <w:b/>
+        </w:rPr>
         <w:br/>
-        <w:t>Description: Developed a web-based inventory management system to track product stock levels, orders, sales, and deliveries. Implemented features for generating reports and analytics.</w:t>
+      </w:r>
+      <w:r>
+        <w:rPr>
+          <w:b/>
+          <w:bCs/>
+          <w:u w:val="single"/>
+        </w:rPr>
+        <w:t>Description:</w:t>
+      </w:r>
+      <w:r>
+        <w:t xml:space="preserve"> Developed an MVC music collection app featuring user login and registration, allowing users to create, edit, and delete songs and albums. Included user management functionalities for adding new users.</w:t>
       </w:r>
       <w:r>
         <w:br/>
-        <w:t>Technologies Used: Java, Spring Boot, MySQL, HTML, CSS, JavaScript</w:t>
-      </w:r>
-      <w:r>
-        <w:br/>
+      </w:r>
+      <w:r>
+        <w:rPr>
+          <w:b/>
+          <w:bCs/>
+          <w:u w:val="single"/>
+        </w:rPr>
+        <w:t>Technologies Used</w:t>
+      </w:r>
+      <w:r>
+        <w:t>: ASP.NET MVC, C#, SQL Server</w:t>
+      </w:r>
+    </w:p>
+    <w:p>
+      <w:pPr>
+        <w:pStyle w:val="Heading2"/>
+      </w:pPr>
+      <w:r>
+        <w:lastRenderedPageBreak/>
+        <w:t>Additional Skills and Interests</w:t>
+      </w:r>
+    </w:p>
+    <w:p>
+      <w:r>
+        <w:t>Effective team player with strong communication skills, keen problem-solving abilities, and technology enthusiast.</w:t>
       </w:r>
     </w:p>
     <w:p/>
@@ -192,40 +384,23 @@
         <w:pStyle w:val="Heading2"/>
       </w:pPr>
       <w:r>
-        <w:t>Additional Skills and Interests</w:t>
+        <w:t>Portfolio</w:t>
       </w:r>
     </w:p>
     <w:p>
-      <w:r>
-        <w:t>Effective team player with strong communication skills, keen problem-solving abilities, avid chess player, and technology enthusiast.</w:t>
-      </w:r>
-      <w:r>
-        <w:br/>
-      </w:r>
-    </w:p>
-    <w:p>
-      <w:pPr>
-        <w:pStyle w:val="Heading2"/>
-      </w:pPr>
-      <w:r>
-        <w:t>References</w:t>
-      </w:r>
-    </w:p>
-    <w:p>
-      <w:r>
-        <w:t>Available upon request.</w:t>
-      </w:r>
-      <w:r>
-        <w:br/>
-      </w:r>
+      <w:hyperlink r:id="rId7" w:history="1">
+        <w:r>
+          <w:rPr>
+            <w:rStyle w:val="Hyperlink"/>
+          </w:rPr>
+          <w:t>https://665a6ec7979a3e254db1f24c--aquamarine-conkies-ef2546.netlify.app/</w:t>
+        </w:r>
+      </w:hyperlink>
     </w:p>
     <w:sectPr>
-      <w:headerReference w:type="even" r:id="rId7"/>
       <w:headerReference w:type="default" r:id="rId8"/>
-      <w:footerReference w:type="even" r:id="rId9"/>
-      <w:footerReference w:type="default" r:id="rId10"/>
-      <w:headerReference w:type="first" r:id="rId11"/>
-      <w:footerReference w:type="first" r:id="rId12"/>
+      <w:footerReference w:type="default" r:id="rId9"/>
+      <w:headerReference w:type="first" r:id="rId10"/>
       <w:pgSz w:w="12240" w:h="15840" w:code="1"/>
       <w:pgMar w:top="2304" w:right="1152" w:bottom="1080" w:left="1152" w:header="1008" w:footer="576" w:gutter="0"/>
       <w:cols w:space="720"/>
@@ -262,16 +437,6 @@
 </file>
 
 <file path=word/footer1.xml><?xml version="1.0" encoding="utf-8"?>
-<w:ftr xmlns:wpc="http://schemas.microsoft.com/office/word/2010/wordprocessingCanvas" xmlns:cx="http://schemas.microsoft.com/office/drawing/2014/chartex" xmlns:cx1="http://schemas.microsoft.com/office/drawing/2015/9/8/chartex" xmlns:cx2="http://schemas.microsoft.com/office/drawing/2015/10/21/chartex" xmlns:cx3="http://schemas.microsoft.com/office/drawing/2016/5/9/chartex" xmlns:cx4="http://schemas.microsoft.com/office/drawing/2016/5/10/chartex" xmlns:cx5="http://schemas.microsoft.com/office/drawing/2016/5/11/chartex" xmlns:cx6="http://schemas.microsoft.com/office/drawing/2016/5/12/chartex" xmlns:cx7="http://schemas.microsoft.com/office/drawing/2016/5/13/chartex" xmlns:cx8="http://schemas.microsoft.com/office/drawing/2016/5/14/chartex" xmlns:mc="http://schemas.openxmlformats.org/markup-compatibility/2006" xmlns:aink="http://schemas.microsoft.com/office/drawing/2016/ink" xmlns:am3d="http://schemas.microsoft.com/office/drawing/2017/model3d" xmlns:o="urn:schemas-microsoft-com:office:office" xmlns:oel="http://schemas.microsoft.com/office/2019/extlst" xmlns:r="http://schemas.openxmlformats.org/officeDocument/2006/relationships" xmlns:m="http://schemas.openxmlformats.org/officeDocument/2006/math" xmlns:v="urn:schemas-microsoft-com:vml" xmlns:wp14="http://schemas.microsoft.com/office/word/2010/wordprocessingDrawing" xmlns:wp="http://schemas.openxmlformats.org/drawingml/2006/wordprocessingDrawing" xmlns:w10="urn:schemas-microsoft-com:office:word" xmlns:w="http://schemas.openxmlformats.org/wordprocessingml/2006/main" xmlns:w14="http://schemas.microsoft.com/office/word/2010/wordml" xmlns:w15="http://schemas.microsoft.com/office/word/2012/wordml" xmlns:w16cex="http://schemas.microsoft.com/office/word/2018/wordml/cex" xmlns:w16cid="http://schemas.microsoft.com/office/word/2016/wordml/cid" xmlns:w16="http://schemas.microsoft.com/office/word/2018/wordml" xmlns:w16du="http://schemas.microsoft.com/office/word/2023/wordml/word16du" xmlns:w16sdtdh="http://schemas.microsoft.com/office/word/2020/wordml/sdtdatahash" xmlns:w16se="http://schemas.microsoft.com/office/word/2015/wordml/symex" xmlns:wpg="http://schemas.microsoft.com/office/word/2010/wordprocessingGroup" xmlns:wpi="http://schemas.microsoft.com/office/word/2010/wordprocessingInk" xmlns:wne="http://schemas.microsoft.com/office/word/2006/wordml" xmlns:wps="http://schemas.microsoft.com/office/word/2010/wordprocessingShape" mc:Ignorable="w14 w15 w16se w16cid w16 w16cex w16sdtdh w16du wp14">
-  <w:p>
-    <w:pPr>
-      <w:pStyle w:val="Footer"/>
-    </w:pPr>
-  </w:p>
-</w:ftr>
-</file>
-
-<file path=word/footer2.xml><?xml version="1.0" encoding="utf-8"?>
 <w:ftr xmlns:wpc="http://schemas.microsoft.com/office/word/2010/wordprocessingCanvas" xmlns:cx="http://schemas.microsoft.com/office/drawing/2014/chartex" xmlns:cx1="http://schemas.microsoft.com/office/drawing/2015/9/8/chartex" xmlns:cx2="http://schemas.microsoft.com/office/drawing/2015/10/21/chartex" xmlns:cx3="http://schemas.microsoft.com/office/drawing/2016/5/9/chartex" xmlns:cx4="http://schemas.microsoft.com/office/drawing/2016/5/10/chartex" xmlns:cx5="http://schemas.microsoft.com/office/drawing/2016/5/11/chartex" xmlns:cx6="http://schemas.microsoft.com/office/drawing/2016/5/12/chartex" xmlns:cx7="http://schemas.microsoft.com/office/drawing/2016/5/13/chartex" xmlns:cx8="http://schemas.microsoft.com/office/drawing/2016/5/14/chartex" xmlns:mc="http://schemas.openxmlformats.org/markup-compatibility/2006" xmlns:aink="http://schemas.microsoft.com/office/drawing/2016/ink" xmlns:am3d="http://schemas.microsoft.com/office/drawing/2017/model3d" xmlns:o="urn:schemas-microsoft-com:office:office" xmlns:oel="http://schemas.microsoft.com/office/2019/extlst" xmlns:r="http://schemas.openxmlformats.org/officeDocument/2006/relationships" xmlns:m="http://schemas.openxmlformats.org/officeDocument/2006/math" xmlns:v="urn:schemas-microsoft-com:vml" xmlns:wp14="http://schemas.microsoft.com/office/word/2010/wordprocessingDrawing" xmlns:wp="http://schemas.openxmlformats.org/drawingml/2006/wordprocessingDrawing" xmlns:w10="urn:schemas-microsoft-com:office:word" xmlns:w="http://schemas.openxmlformats.org/wordprocessingml/2006/main" xmlns:w14="http://schemas.microsoft.com/office/word/2010/wordml" xmlns:w15="http://schemas.microsoft.com/office/word/2012/wordml" xmlns:w16cex="http://schemas.microsoft.com/office/word/2018/wordml/cex" xmlns:w16cid="http://schemas.microsoft.com/office/word/2016/wordml/cid" xmlns:w16="http://schemas.microsoft.com/office/word/2018/wordml" xmlns:w16du="http://schemas.microsoft.com/office/word/2023/wordml/word16du" xmlns:w16sdtdh="http://schemas.microsoft.com/office/word/2020/wordml/sdtdatahash" xmlns:w16se="http://schemas.microsoft.com/office/word/2015/wordml/symex" xmlns:wpg="http://schemas.microsoft.com/office/word/2010/wordprocessingGroup" xmlns:wpi="http://schemas.microsoft.com/office/word/2010/wordprocessingInk" xmlns:wne="http://schemas.microsoft.com/office/word/2006/wordml" xmlns:wps="http://schemas.microsoft.com/office/word/2010/wordprocessingShape" mc:Ignorable="w14 w15 w16se w16cid w16 w16cex w16sdtdh w16du wp14">
   <w:sdt>
     <w:sdtPr>
@@ -313,16 +478,6 @@
 </w:ftr>
 </file>
 
-<file path=word/footer3.xml><?xml version="1.0" encoding="utf-8"?>
-<w:ftr xmlns:wpc="http://schemas.microsoft.com/office/word/2010/wordprocessingCanvas" xmlns:cx="http://schemas.microsoft.com/office/drawing/2014/chartex" xmlns:cx1="http://schemas.microsoft.com/office/drawing/2015/9/8/chartex" xmlns:cx2="http://schemas.microsoft.com/office/drawing/2015/10/21/chartex" xmlns:cx3="http://schemas.microsoft.com/office/drawing/2016/5/9/chartex" xmlns:cx4="http://schemas.microsoft.com/office/drawing/2016/5/10/chartex" xmlns:cx5="http://schemas.microsoft.com/office/drawing/2016/5/11/chartex" xmlns:cx6="http://schemas.microsoft.com/office/drawing/2016/5/12/chartex" xmlns:cx7="http://schemas.microsoft.com/office/drawing/2016/5/13/chartex" xmlns:cx8="http://schemas.microsoft.com/office/drawing/2016/5/14/chartex" xmlns:mc="http://schemas.openxmlformats.org/markup-compatibility/2006" xmlns:aink="http://schemas.microsoft.com/office/drawing/2016/ink" xmlns:am3d="http://schemas.microsoft.com/office/drawing/2017/model3d" xmlns:o="urn:schemas-microsoft-com:office:office" xmlns:oel="http://schemas.microsoft.com/office/2019/extlst" xmlns:r="http://schemas.openxmlformats.org/officeDocument/2006/relationships" xmlns:m="http://schemas.openxmlformats.org/officeDocument/2006/math" xmlns:v="urn:schemas-microsoft-com:vml" xmlns:wp14="http://schemas.microsoft.com/office/word/2010/wordprocessingDrawing" xmlns:wp="http://schemas.openxmlformats.org/drawingml/2006/wordprocessingDrawing" xmlns:w10="urn:schemas-microsoft-com:office:word" xmlns:w="http://schemas.openxmlformats.org/wordprocessingml/2006/main" xmlns:w14="http://schemas.microsoft.com/office/word/2010/wordml" xmlns:w15="http://schemas.microsoft.com/office/word/2012/wordml" xmlns:w16cex="http://schemas.microsoft.com/office/word/2018/wordml/cex" xmlns:w16cid="http://schemas.microsoft.com/office/word/2016/wordml/cid" xmlns:w16="http://schemas.microsoft.com/office/word/2018/wordml" xmlns:w16du="http://schemas.microsoft.com/office/word/2023/wordml/word16du" xmlns:w16sdtdh="http://schemas.microsoft.com/office/word/2020/wordml/sdtdatahash" xmlns:w16se="http://schemas.microsoft.com/office/word/2015/wordml/symex" xmlns:wpg="http://schemas.microsoft.com/office/word/2010/wordprocessingGroup" xmlns:wpi="http://schemas.microsoft.com/office/word/2010/wordprocessingInk" xmlns:wne="http://schemas.microsoft.com/office/word/2006/wordml" xmlns:wps="http://schemas.microsoft.com/office/word/2010/wordprocessingShape" mc:Ignorable="w14 w15 w16se w16cid w16 w16cex w16sdtdh w16du wp14">
-  <w:p>
-    <w:pPr>
-      <w:pStyle w:val="Footer"/>
-    </w:pPr>
-  </w:p>
-</w:ftr>
-</file>
-
 <file path=word/footnotes.xml><?xml version="1.0" encoding="utf-8"?>
 <w:footnotes xmlns:wpc="http://schemas.microsoft.com/office/word/2010/wordprocessingCanvas" xmlns:cx="http://schemas.microsoft.com/office/drawing/2014/chartex" xmlns:cx1="http://schemas.microsoft.com/office/drawing/2015/9/8/chartex" xmlns:cx2="http://schemas.microsoft.com/office/drawing/2015/10/21/chartex" xmlns:cx3="http://schemas.microsoft.com/office/drawing/2016/5/9/chartex" xmlns:cx4="http://schemas.microsoft.com/office/drawing/2016/5/10/chartex" xmlns:cx5="http://schemas.microsoft.com/office/drawing/2016/5/11/chartex" xmlns:cx6="http://schemas.microsoft.com/office/drawing/2016/5/12/chartex" xmlns:cx7="http://schemas.microsoft.com/office/drawing/2016/5/13/chartex" xmlns:cx8="http://schemas.microsoft.com/office/drawing/2016/5/14/chartex" xmlns:mc="http://schemas.openxmlformats.org/markup-compatibility/2006" xmlns:aink="http://schemas.microsoft.com/office/drawing/2016/ink" xmlns:am3d="http://schemas.microsoft.com/office/drawing/2017/model3d" xmlns:o="urn:schemas-microsoft-com:office:office" xmlns:oel="http://schemas.microsoft.com/office/2019/extlst" xmlns:r="http://schemas.openxmlformats.org/officeDocument/2006/relationships" xmlns:m="http://schemas.openxmlformats.org/officeDocument/2006/math" xmlns:v="urn:schemas-microsoft-com:vml" xmlns:wp14="http://schemas.microsoft.com/office/word/2010/wordprocessingDrawing" xmlns:wp="http://schemas.openxmlformats.org/drawingml/2006/wordprocessingDrawing" xmlns:w10="urn:schemas-microsoft-com:office:word" xmlns:w="http://schemas.openxmlformats.org/wordprocessingml/2006/main" xmlns:w14="http://schemas.microsoft.com/office/word/2010/wordml" xmlns:w15="http://schemas.microsoft.com/office/word/2012/wordml" xmlns:w16cex="http://schemas.microsoft.com/office/word/2018/wordml/cex" xmlns:w16cid="http://schemas.microsoft.com/office/word/2016/wordml/cid" xmlns:w16="http://schemas.microsoft.com/office/word/2018/wordml" xmlns:w16du="http://schemas.microsoft.com/office/word/2023/wordml/word16du" xmlns:w16sdtdh="http://schemas.microsoft.com/office/word/2020/wordml/sdtdatahash" xmlns:w16se="http://schemas.microsoft.com/office/word/2015/wordml/symex" xmlns:wpg="http://schemas.microsoft.com/office/word/2010/wordprocessingGroup" xmlns:wpi="http://schemas.microsoft.com/office/word/2010/wordprocessingInk" xmlns:wne="http://schemas.microsoft.com/office/word/2006/wordml" xmlns:wps="http://schemas.microsoft.com/office/word/2010/wordprocessingShape" mc:Ignorable="w14 w15 w16se w16cid w16 w16cex w16sdtdh w16du wp14">
   <w:footnote w:type="separator" w:id="-1">
@@ -352,17 +507,10 @@
 <w:hdr xmlns:wpc="http://schemas.microsoft.com/office/word/2010/wordprocessingCanvas" xmlns:cx="http://schemas.microsoft.com/office/drawing/2014/chartex" xmlns:cx1="http://schemas.microsoft.com/office/drawing/2015/9/8/chartex" xmlns:cx2="http://schemas.microsoft.com/office/drawing/2015/10/21/chartex" xmlns:cx3="http://schemas.microsoft.com/office/drawing/2016/5/9/chartex" xmlns:cx4="http://schemas.microsoft.com/office/drawing/2016/5/10/chartex" xmlns:cx5="http://schemas.microsoft.com/office/drawing/2016/5/11/chartex" xmlns:cx6="http://schemas.microsoft.com/office/drawing/2016/5/12/chartex" xmlns:cx7="http://schemas.microsoft.com/office/drawing/2016/5/13/chartex" xmlns:cx8="http://schemas.microsoft.com/office/drawing/2016/5/14/chartex" xmlns:mc="http://schemas.openxmlformats.org/markup-compatibility/2006" xmlns:aink="http://schemas.microsoft.com/office/drawing/2016/ink" xmlns:am3d="http://schemas.microsoft.com/office/drawing/2017/model3d" xmlns:o="urn:schemas-microsoft-com:office:office" xmlns:oel="http://schemas.microsoft.com/office/2019/extlst" xmlns:r="http://schemas.openxmlformats.org/officeDocument/2006/relationships" xmlns:m="http://schemas.openxmlformats.org/officeDocument/2006/math" xmlns:v="urn:schemas-microsoft-com:vml" xmlns:wp14="http://schemas.microsoft.com/office/word/2010/wordprocessingDrawing" xmlns:wp="http://schemas.openxmlformats.org/drawingml/2006/wordprocessingDrawing" xmlns:w10="urn:schemas-microsoft-com:office:word" xmlns:w="http://schemas.openxmlformats.org/wordprocessingml/2006/main" xmlns:w14="http://schemas.microsoft.com/office/word/2010/wordml" xmlns:w15="http://schemas.microsoft.com/office/word/2012/wordml" xmlns:w16cex="http://schemas.microsoft.com/office/word/2018/wordml/cex" xmlns:w16cid="http://schemas.microsoft.com/office/word/2016/wordml/cid" xmlns:w16="http://schemas.microsoft.com/office/word/2018/wordml" xmlns:w16du="http://schemas.microsoft.com/office/word/2023/wordml/word16du" xmlns:w16sdtdh="http://schemas.microsoft.com/office/word/2020/wordml/sdtdatahash" xmlns:w16se="http://schemas.microsoft.com/office/word/2015/wordml/symex" xmlns:wpg="http://schemas.microsoft.com/office/word/2010/wordprocessingGroup" xmlns:wpi="http://schemas.microsoft.com/office/word/2010/wordprocessingInk" xmlns:wne="http://schemas.microsoft.com/office/word/2006/wordml" xmlns:wps="http://schemas.microsoft.com/office/word/2010/wordprocessingShape" mc:Ignorable="w14 w15 w16se w16cid w16 w16cex w16sdtdh w16du wp14">
   <w:p>
     <w:pPr>
-      <w:pStyle w:val="Header"/>
-    </w:pPr>
-  </w:p>
-</w:hdr>
-</file>
-
-<file path=word/header2.xml><?xml version="1.0" encoding="utf-8"?>
-<w:hdr xmlns:wpc="http://schemas.microsoft.com/office/word/2010/wordprocessingCanvas" xmlns:cx="http://schemas.microsoft.com/office/drawing/2014/chartex" xmlns:cx1="http://schemas.microsoft.com/office/drawing/2015/9/8/chartex" xmlns:cx2="http://schemas.microsoft.com/office/drawing/2015/10/21/chartex" xmlns:cx3="http://schemas.microsoft.com/office/drawing/2016/5/9/chartex" xmlns:cx4="http://schemas.microsoft.com/office/drawing/2016/5/10/chartex" xmlns:cx5="http://schemas.microsoft.com/office/drawing/2016/5/11/chartex" xmlns:cx6="http://schemas.microsoft.com/office/drawing/2016/5/12/chartex" xmlns:cx7="http://schemas.microsoft.com/office/drawing/2016/5/13/chartex" xmlns:cx8="http://schemas.microsoft.com/office/drawing/2016/5/14/chartex" xmlns:mc="http://schemas.openxmlformats.org/markup-compatibility/2006" xmlns:aink="http://schemas.microsoft.com/office/drawing/2016/ink" xmlns:am3d="http://schemas.microsoft.com/office/drawing/2017/model3d" xmlns:o="urn:schemas-microsoft-com:office:office" xmlns:oel="http://schemas.microsoft.com/office/2019/extlst" xmlns:r="http://schemas.openxmlformats.org/officeDocument/2006/relationships" xmlns:m="http://schemas.openxmlformats.org/officeDocument/2006/math" xmlns:v="urn:schemas-microsoft-com:vml" xmlns:wp14="http://schemas.microsoft.com/office/word/2010/wordprocessingDrawing" xmlns:wp="http://schemas.openxmlformats.org/drawingml/2006/wordprocessingDrawing" xmlns:w10="urn:schemas-microsoft-com:office:word" xmlns:w="http://schemas.openxmlformats.org/wordprocessingml/2006/main" xmlns:w14="http://schemas.microsoft.com/office/word/2010/wordml" xmlns:w15="http://schemas.microsoft.com/office/word/2012/wordml" xmlns:w16cex="http://schemas.microsoft.com/office/word/2018/wordml/cex" xmlns:w16cid="http://schemas.microsoft.com/office/word/2016/wordml/cid" xmlns:w16="http://schemas.microsoft.com/office/word/2018/wordml" xmlns:w16du="http://schemas.microsoft.com/office/word/2023/wordml/word16du" xmlns:w16sdtdh="http://schemas.microsoft.com/office/word/2020/wordml/sdtdatahash" xmlns:w16se="http://schemas.microsoft.com/office/word/2015/wordml/symex" xmlns:wpg="http://schemas.microsoft.com/office/word/2010/wordprocessingGroup" xmlns:wpi="http://schemas.microsoft.com/office/word/2010/wordprocessingInk" xmlns:wne="http://schemas.microsoft.com/office/word/2006/wordml" xmlns:wps="http://schemas.microsoft.com/office/word/2010/wordprocessingShape" mc:Ignorable="w14 w15 w16se w16cid w16 w16cex w16sdtdh w16du wp14">
-  <w:p>
-    <w:pPr>
       <w:pStyle w:val="Title"/>
+      <w:rPr>
+        <w:color w:val="7030A0"/>
+      </w:rPr>
     </w:pPr>
     <w:r>
       <w:rPr>
@@ -659,153 +807,366 @@
         </mc:Fallback>
       </mc:AlternateContent>
     </w:r>
-    <w:sdt>
-      <w:sdtPr>
-        <w:id w:val="1202136632"/>
-        <w:temporary/>
-        <w:showingPlcHdr/>
-        <w15:appearance w15:val="hidden"/>
-      </w:sdtPr>
-      <w:sdtContent>
-        <w:r>
-          <w:t>Your Name</w:t>
-        </w:r>
-      </w:sdtContent>
-    </w:sdt>
+    <w:r>
+      <w:rPr>
+        <w:noProof/>
+        <w:color w:val="7030A0"/>
+      </w:rPr>
+      <mc:AlternateContent>
+        <mc:Choice Requires="wpg">
+          <w:drawing>
+            <wp:anchor distT="0" distB="0" distL="114300" distR="114300" simplePos="0" relativeHeight="251666432" behindDoc="0" locked="1" layoutInCell="1" allowOverlap="1" wp14:anchorId="62258002" wp14:editId="53ACC9C8">
+              <wp:simplePos x="0" y="0"/>
+              <wp:positionH relativeFrom="page">
+                <wp:align>right</wp:align>
+              </wp:positionH>
+              <wp:positionV relativeFrom="page">
+                <wp:posOffset>54610</wp:posOffset>
+              </wp:positionV>
+              <wp:extent cx="7404771" cy="9692005"/>
+              <wp:effectExtent l="0" t="0" r="22225" b="19050"/>
+              <wp:wrapNone/>
+              <wp:docPr id="69212994" name="Group 69212994" title="Background graphic"/>
+              <wp:cNvGraphicFramePr/>
+              <a:graphic xmlns:a="http://schemas.openxmlformats.org/drawingml/2006/main">
+                <a:graphicData uri="http://schemas.microsoft.com/office/word/2010/wordprocessingGroup">
+                  <wpg:wgp>
+                    <wpg:cNvGrpSpPr/>
+                    <wpg:grpSpPr>
+                      <a:xfrm>
+                        <a:off x="0" y="0"/>
+                        <a:ext cx="7404771" cy="9692005"/>
+                        <a:chOff x="0" y="0"/>
+                        <a:chExt cx="7404771" cy="9692005"/>
+                      </a:xfrm>
+                    </wpg:grpSpPr>
+                    <wps:wsp>
+                      <wps:cNvPr id="1911307965" name="Freeform 10"/>
+                      <wps:cNvSpPr>
+                        <a:spLocks/>
+                      </wps:cNvSpPr>
+                      <wps:spPr bwMode="auto">
+                        <a:xfrm>
+                          <a:off x="257175" y="0"/>
+                          <a:ext cx="7147596" cy="1289431"/>
+                        </a:xfrm>
+                        <a:custGeom>
+                          <a:avLst/>
+                          <a:gdLst>
+                            <a:gd name="T0" fmla="*/ 0 w 11262"/>
+                            <a:gd name="T1" fmla="*/ 2153 h 2153"/>
+                            <a:gd name="T2" fmla="*/ 6683 w 11262"/>
+                            <a:gd name="T3" fmla="*/ 886 h 2153"/>
+                            <a:gd name="T4" fmla="*/ 11262 w 11262"/>
+                            <a:gd name="T5" fmla="*/ 455 h 2153"/>
+                          </a:gdLst>
+                          <a:ahLst/>
+                          <a:cxnLst>
+                            <a:cxn ang="0">
+                              <a:pos x="T0" y="T1"/>
+                            </a:cxn>
+                            <a:cxn ang="0">
+                              <a:pos x="T2" y="T3"/>
+                            </a:cxn>
+                            <a:cxn ang="0">
+                              <a:pos x="T4" y="T5"/>
+                            </a:cxn>
+                          </a:cxnLst>
+                          <a:rect l="0" t="0" r="r" b="b"/>
+                          <a:pathLst>
+                            <a:path w="11262" h="2153">
+                              <a:moveTo>
+                                <a:pt x="0" y="2153"/>
+                              </a:moveTo>
+                              <a:cubicBezTo>
+                                <a:pt x="1292" y="0"/>
+                                <a:pt x="4221" y="923"/>
+                                <a:pt x="6683" y="886"/>
+                              </a:cubicBezTo>
+                              <a:cubicBezTo>
+                                <a:pt x="9145" y="849"/>
+                                <a:pt x="10355" y="561"/>
+                                <a:pt x="11262" y="455"/>
+                              </a:cubicBezTo>
+                            </a:path>
+                          </a:pathLst>
+                        </a:custGeom>
+                        <a:noFill/>
+                        <a:ln w="9525">
+                          <a:solidFill>
+                            <a:schemeClr val="accent6">
+                              <a:lumMod val="40000"/>
+                              <a:lumOff val="60000"/>
+                            </a:schemeClr>
+                          </a:solidFill>
+                          <a:round/>
+                          <a:headEnd/>
+                          <a:tailEnd/>
+                        </a:ln>
+                        <a:extLst>
+                          <a:ext uri="{909E8E84-426E-40DD-AFC4-6F175D3DCCD1}">
+                            <a14:hiddenFill xmlns:a14="http://schemas.microsoft.com/office/drawing/2010/main">
+                              <a:solidFill>
+                                <a:srgbClr val="FFFFFF"/>
+                              </a:solidFill>
+                            </a14:hiddenFill>
+                          </a:ext>
+                        </a:extLst>
+                      </wps:spPr>
+                      <wps:bodyPr rot="0" vert="horz" wrap="square" lIns="91440" tIns="45720" rIns="91440" bIns="45720" anchor="t" anchorCtr="0" upright="1">
+                        <a:noAutofit/>
+                      </wps:bodyPr>
+                    </wps:wsp>
+                    <wps:wsp>
+                      <wps:cNvPr id="1783391832" name="Freeform 11"/>
+                      <wps:cNvSpPr>
+                        <a:spLocks/>
+                      </wps:cNvSpPr>
+                      <wps:spPr bwMode="auto">
+                        <a:xfrm>
+                          <a:off x="4762" y="233362"/>
+                          <a:ext cx="7035165" cy="1005840"/>
+                        </a:xfrm>
+                        <a:custGeom>
+                          <a:avLst/>
+                          <a:gdLst>
+                            <a:gd name="T0" fmla="*/ 0 w 11256"/>
+                            <a:gd name="T1" fmla="*/ 1584 h 1584"/>
+                            <a:gd name="T2" fmla="*/ 0 w 11256"/>
+                            <a:gd name="T3" fmla="*/ 46 h 1584"/>
+                            <a:gd name="T4" fmla="*/ 11256 w 11256"/>
+                            <a:gd name="T5" fmla="*/ 46 h 1584"/>
+                            <a:gd name="T6" fmla="*/ 4282 w 11256"/>
+                            <a:gd name="T7" fmla="*/ 249 h 1584"/>
+                            <a:gd name="T8" fmla="*/ 0 w 11256"/>
+                            <a:gd name="T9" fmla="*/ 1584 h 1584"/>
+                          </a:gdLst>
+                          <a:ahLst/>
+                          <a:cxnLst>
+                            <a:cxn ang="0">
+                              <a:pos x="T0" y="T1"/>
+                            </a:cxn>
+                            <a:cxn ang="0">
+                              <a:pos x="T2" y="T3"/>
+                            </a:cxn>
+                            <a:cxn ang="0">
+                              <a:pos x="T4" y="T5"/>
+                            </a:cxn>
+                            <a:cxn ang="0">
+                              <a:pos x="T6" y="T7"/>
+                            </a:cxn>
+                            <a:cxn ang="0">
+                              <a:pos x="T8" y="T9"/>
+                            </a:cxn>
+                          </a:cxnLst>
+                          <a:rect l="0" t="0" r="r" b="b"/>
+                          <a:pathLst>
+                            <a:path w="11256" h="1584">
+                              <a:moveTo>
+                                <a:pt x="0" y="1584"/>
+                              </a:moveTo>
+                              <a:cubicBezTo>
+                                <a:pt x="0" y="815"/>
+                                <a:pt x="0" y="46"/>
+                                <a:pt x="0" y="46"/>
+                              </a:cubicBezTo>
+                              <a:cubicBezTo>
+                                <a:pt x="0" y="46"/>
+                                <a:pt x="5628" y="46"/>
+                                <a:pt x="11256" y="46"/>
+                              </a:cubicBezTo>
+                              <a:cubicBezTo>
+                                <a:pt x="9439" y="210"/>
+                                <a:pt x="7442" y="498"/>
+                                <a:pt x="4282" y="249"/>
+                              </a:cubicBezTo>
+                              <a:cubicBezTo>
+                                <a:pt x="1122" y="0"/>
+                                <a:pt x="606" y="888"/>
+                                <a:pt x="0" y="1584"/>
+                              </a:cubicBezTo>
+                              <a:close/>
+                            </a:path>
+                          </a:pathLst>
+                        </a:custGeom>
+                        <a:gradFill rotWithShape="1">
+                          <a:gsLst>
+                            <a:gs pos="0">
+                              <a:schemeClr val="accent1">
+                                <a:lumMod val="60000"/>
+                                <a:lumOff val="40000"/>
+                                <a:alpha val="67999"/>
+                              </a:schemeClr>
+                            </a:gs>
+                            <a:gs pos="100000">
+                              <a:schemeClr val="accent1">
+                                <a:lumMod val="60000"/>
+                                <a:lumOff val="40000"/>
+                                <a:gamma/>
+                                <a:tint val="0"/>
+                                <a:invGamma/>
+                              </a:schemeClr>
+                            </a:gs>
+                          </a:gsLst>
+                          <a:lin ang="5400000" scaled="1"/>
+                        </a:gradFill>
+                        <a:ln>
+                          <a:noFill/>
+                        </a:ln>
+                        <a:extLst>
+                          <a:ext uri="{91240B29-F687-4F45-9708-019B960494DF}">
+                            <a14:hiddenLine xmlns:a14="http://schemas.microsoft.com/office/drawing/2010/main" w="9525">
+                              <a:solidFill>
+                                <a:srgbClr val="000000"/>
+                              </a:solidFill>
+                              <a:round/>
+                              <a:headEnd/>
+                              <a:tailEnd/>
+                            </a14:hiddenLine>
+                          </a:ext>
+                        </a:extLst>
+                      </wps:spPr>
+                      <wps:bodyPr rot="0" vert="horz" wrap="square" lIns="91440" tIns="45720" rIns="91440" bIns="45720" anchor="t" anchorCtr="0" upright="1">
+                        <a:noAutofit/>
+                      </wps:bodyPr>
+                    </wps:wsp>
+                    <wps:wsp>
+                      <wps:cNvPr id="363250581" name="Rectangle 363250581"/>
+                      <wps:cNvSpPr/>
+                      <wps:spPr>
+                        <a:xfrm>
+                          <a:off x="0" y="257175"/>
+                          <a:ext cx="7038975" cy="9434830"/>
+                        </a:xfrm>
+                        <a:prstGeom prst="rect">
+                          <a:avLst/>
+                        </a:prstGeom>
+                        <a:noFill/>
+                        <a:ln w="3175">
+                          <a:solidFill>
+                            <a:schemeClr val="bg1">
+                              <a:lumMod val="75000"/>
+                            </a:schemeClr>
+                          </a:solidFill>
+                        </a:ln>
+                      </wps:spPr>
+                      <wps:style>
+                        <a:lnRef idx="2">
+                          <a:schemeClr val="accent1">
+                            <a:shade val="50000"/>
+                          </a:schemeClr>
+                        </a:lnRef>
+                        <a:fillRef idx="1">
+                          <a:schemeClr val="accent1"/>
+                        </a:fillRef>
+                        <a:effectRef idx="0">
+                          <a:schemeClr val="accent1"/>
+                        </a:effectRef>
+                        <a:fontRef idx="minor">
+                          <a:schemeClr val="lt1"/>
+                        </a:fontRef>
+                      </wps:style>
+                      <wps:bodyPr rot="0" spcFirstLastPara="0" vertOverflow="overflow" horzOverflow="overflow" vert="horz" wrap="square" lIns="91440" tIns="45720" rIns="91440" bIns="45720" numCol="1" spcCol="0" rtlCol="0" fromWordArt="0" anchor="ctr" anchorCtr="0" forceAA="0" compatLnSpc="1">
+                        <a:prstTxWarp prst="textNoShape">
+                          <a:avLst/>
+                        </a:prstTxWarp>
+                        <a:noAutofit/>
+                      </wps:bodyPr>
+                    </wps:wsp>
+                  </wpg:wgp>
+                </a:graphicData>
+              </a:graphic>
+              <wp14:sizeRelH relativeFrom="page">
+                <wp14:pctWidth>95300</wp14:pctWidth>
+              </wp14:sizeRelH>
+              <wp14:sizeRelV relativeFrom="page">
+                <wp14:pctHeight>96400</wp14:pctHeight>
+              </wp14:sizeRelV>
+            </wp:anchor>
+          </w:drawing>
+        </mc:Choice>
+        <mc:Fallback>
+          <w:pict>
+            <v:group w14:anchorId="730FE946" id="Group 69212994" o:spid="_x0000_s1026" alt="Title: Background graphic" style="position:absolute;margin-left:531.85pt;margin-top:4.3pt;width:583.05pt;height:763.15pt;z-index:251666432;mso-width-percent:953;mso-height-percent:964;mso-position-horizontal:right;mso-position-horizontal-relative:page;mso-position-vertical-relative:page;mso-width-percent:953;mso-height-percent:964" coordsize="74047,96920" o:gfxdata="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">
+              <v:shape id="Freeform 10" o:spid="_x0000_s1027" style="position:absolute;left:2571;width:71476;height:12894;visibility:visible;mso-wrap-style:square;v-text-anchor:top" coordsize="11262,2153" o:gfxdata="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" path="m,2153c1292,,4221,923,6683,886,9145,849,10355,561,11262,455e" filled="f" strokecolor="#fbd4b4 [1305]">
+                <v:path arrowok="t" o:connecttype="custom" o:connectlocs="0,1289431;4241465,530625;7147596,272499" o:connectangles="0,0,0"/>
+              </v:shape>
+              <v:shape id="Freeform 11" o:spid="_x0000_s1028" style="position:absolute;left:47;top:2333;width:70352;height:10059;visibility:visible;mso-wrap-style:square;v-text-anchor:top" coordsize="11256,1584" o:gfxdata="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" path="m,1584c,815,,46,,46v,,5628,,11256,c9439,210,7442,498,4282,249,1122,,606,888,,1584xe" fillcolor="#95b3d7 [1940]" stroked="f">
+                <v:fill opacity="44563f" color2="#95b3d7 [1940]" rotate="t" focus="100%" type="gradient"/>
+                <v:path arrowok="t" o:connecttype="custom" o:connectlocs="0,1005840;0,29210;7035165,29210;2676313,158115;0,1005840" o:connectangles="0,0,0,0,0"/>
+              </v:shape>
+              <v:rect id="Rectangle 363250581" o:spid="_x0000_s1029" style="position:absolute;top:2571;width:70389;height:94349;visibility:visible;mso-wrap-style:square;v-text-anchor:middle" o:gfxdata="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" filled="f" strokecolor="#bfbfbf [2412]" strokeweight=".25pt"/>
+              <w10:wrap anchorx="page" anchory="page"/>
+              <w10:anchorlock/>
+            </v:group>
+          </w:pict>
+        </mc:Fallback>
+      </mc:AlternateContent>
+    </w:r>
+    <w:r>
+      <w:rPr>
+        <w:color w:val="7030A0"/>
+      </w:rPr>
+      <w:t>Soumyajit Paul</w:t>
+    </w:r>
   </w:p>
   <w:p>
     <w:pPr>
       <w:pStyle w:val="ContactInfo"/>
     </w:pPr>
-    <w:sdt>
-      <w:sdtPr>
-        <w:rPr>
-          <w:rStyle w:val="ContactInfoChar"/>
-        </w:rPr>
-        <w:id w:val="1926294849"/>
-        <w:temporary/>
-        <w:showingPlcHdr/>
-        <w15:appearance w15:val="hidden"/>
-      </w:sdtPr>
-      <w:sdtEndPr>
-        <w:rPr>
-          <w:rStyle w:val="DefaultParagraphFont"/>
-        </w:rPr>
-      </w:sdtEndPr>
-      <w:sdtContent>
-        <w:r>
-          <w:t>Street Address</w:t>
-        </w:r>
-      </w:sdtContent>
-    </w:sdt>
     <w:r>
-      <w:t xml:space="preserve">, </w:t>
+      <w:rPr>
+        <w:rStyle w:val="ContactInfoChar"/>
+      </w:rPr>
+      <w:t>3 Collier Road North, Thorold, Ontario L2V 2W8</w:t>
     </w:r>
-    <w:sdt>
-      <w:sdtPr>
-        <w:rPr>
-          <w:rStyle w:val="ContactInfoChar"/>
-        </w:rPr>
-        <w:id w:val="1129047213"/>
-        <w:temporary/>
-        <w:showingPlcHdr/>
-        <w15:appearance w15:val="hidden"/>
-      </w:sdtPr>
-      <w:sdtEndPr>
-        <w:rPr>
-          <w:rStyle w:val="DefaultParagraphFont"/>
-        </w:rPr>
-      </w:sdtEndPr>
-      <w:sdtContent>
-        <w:r>
-          <w:t>City, ST ZIP Code</w:t>
-        </w:r>
-      </w:sdtContent>
-    </w:sdt>
+  </w:p>
+  <w:p>
+    <w:pPr>
+      <w:pStyle w:val="ContactInfo"/>
+      <w:rPr>
+        <w:rStyle w:val="ContactInfoChar"/>
+      </w:rPr>
+    </w:pPr>
+    <w:hyperlink r:id="rId1" w:history="1">
+      <w:r>
+        <w:rPr>
+          <w:rStyle w:val="Hyperlink"/>
+          <w:rFonts w:ascii="Roboto" w:hAnsi="Roboto"/>
+          <w:sz w:val="21"/>
+          <w:szCs w:val="21"/>
+          <w:shd w:val="clear" w:color="auto" w:fill="E9EEF6"/>
+        </w:rPr>
+        <w:t>soumyajitpaul011@gmail.com</w:t>
+      </w:r>
+    </w:hyperlink>
     <w:r>
+      <w:rPr>
+        <w:rStyle w:val="ContactInfoChar"/>
+      </w:rPr>
       <w:t xml:space="preserve"> </w:t>
     </w:r>
-    <w:sdt>
-      <w:sdtPr>
-        <w:rPr>
-          <w:rStyle w:val="ContactInfoChar"/>
-        </w:rPr>
-        <w:id w:val="771752150"/>
-        <w:temporary/>
-        <w:showingPlcHdr/>
-        <w15:appearance w15:val="hidden"/>
-      </w:sdtPr>
-      <w:sdtEndPr>
-        <w:rPr>
-          <w:rStyle w:val="DefaultParagraphFont"/>
-        </w:rPr>
-      </w:sdtEndPr>
-      <w:sdtContent>
-        <w:r>
-          <w:t>Telephone</w:t>
-        </w:r>
-      </w:sdtContent>
-    </w:sdt>
   </w:p>
   <w:p>
     <w:pPr>
       <w:pStyle w:val="ContactInfo"/>
     </w:pPr>
-    <w:sdt>
-      <w:sdtPr>
-        <w:rPr>
-          <w:rStyle w:val="ContactInfoChar"/>
-        </w:rPr>
-        <w:id w:val="1264642695"/>
-        <w:temporary/>
-        <w15:appearance w15:val="hidden"/>
-      </w:sdtPr>
-      <w:sdtEndPr>
-        <w:rPr>
-          <w:rStyle w:val="DefaultParagraphFont"/>
-        </w:rPr>
-      </w:sdtEndPr>
-      <w:sdtContent>
-        <w:r>
-          <w:rPr>
-            <w:rStyle w:val="ContactInfoChar"/>
-          </w:rPr>
-          <w:t>E</w:t>
-        </w:r>
-        <w:r>
-          <w:t>mail</w:t>
-        </w:r>
-      </w:sdtContent>
-    </w:sdt>
     <w:r>
-      <w:t xml:space="preserve"> </w:t>
+      <w:rPr>
+        <w:rStyle w:val="ContactInfoChar"/>
+      </w:rPr>
+      <w:t>365-524-8525</w:t>
     </w:r>
-    <w:sdt>
-      <w:sdtPr>
-        <w:rPr>
-          <w:rStyle w:val="ContactInfoChar"/>
-        </w:rPr>
-        <w:id w:val="-1499961331"/>
-        <w:temporary/>
-        <w:showingPlcHdr/>
-        <w15:appearance w15:val="hidden"/>
-      </w:sdtPr>
-      <w:sdtEndPr>
-        <w:rPr>
-          <w:rStyle w:val="DefaultParagraphFont"/>
-        </w:rPr>
-      </w:sdtEndPr>
-      <w:sdtContent>
-        <w:r>
-          <w:t>Website</w:t>
-        </w:r>
-      </w:sdtContent>
-    </w:sdt>
+  </w:p>
+  <w:p>
+    <w:pPr>
+      <w:pStyle w:val="Title"/>
+    </w:pPr>
   </w:p>
 </w:hdr>
 </file>
 
-<file path=word/header3.xml><?xml version="1.0" encoding="utf-8"?>
+<file path=word/header2.xml><?xml version="1.0" encoding="utf-8"?>
 <w:hdr xmlns:wpc="http://schemas.microsoft.com/office/word/2010/wordprocessingCanvas" xmlns:cx="http://schemas.microsoft.com/office/drawing/2014/chartex" xmlns:cx1="http://schemas.microsoft.com/office/drawing/2015/9/8/chartex" xmlns:cx2="http://schemas.microsoft.com/office/drawing/2015/10/21/chartex" xmlns:cx3="http://schemas.microsoft.com/office/drawing/2016/5/9/chartex" xmlns:cx4="http://schemas.microsoft.com/office/drawing/2016/5/10/chartex" xmlns:cx5="http://schemas.microsoft.com/office/drawing/2016/5/11/chartex" xmlns:cx6="http://schemas.microsoft.com/office/drawing/2016/5/12/chartex" xmlns:cx7="http://schemas.microsoft.com/office/drawing/2016/5/13/chartex" xmlns:cx8="http://schemas.microsoft.com/office/drawing/2016/5/14/chartex" xmlns:mc="http://schemas.openxmlformats.org/markup-compatibility/2006" xmlns:aink="http://schemas.microsoft.com/office/drawing/2016/ink" xmlns:am3d="http://schemas.microsoft.com/office/drawing/2017/model3d" xmlns:o="urn:schemas-microsoft-com:office:office" xmlns:oel="http://schemas.microsoft.com/office/2019/extlst" xmlns:r="http://schemas.openxmlformats.org/officeDocument/2006/relationships" xmlns:m="http://schemas.openxmlformats.org/officeDocument/2006/math" xmlns:v="urn:schemas-microsoft-com:vml" xmlns:wp14="http://schemas.microsoft.com/office/word/2010/wordprocessingDrawing" xmlns:wp="http://schemas.openxmlformats.org/drawingml/2006/wordprocessingDrawing" xmlns:w10="urn:schemas-microsoft-com:office:word" xmlns:w="http://schemas.openxmlformats.org/wordprocessingml/2006/main" xmlns:w14="http://schemas.microsoft.com/office/word/2010/wordml" xmlns:w15="http://schemas.microsoft.com/office/word/2012/wordml" xmlns:w16cex="http://schemas.microsoft.com/office/word/2018/wordml/cex" xmlns:w16cid="http://schemas.microsoft.com/office/word/2016/wordml/cid" xmlns:w16="http://schemas.microsoft.com/office/word/2018/wordml" xmlns:w16du="http://schemas.microsoft.com/office/word/2023/wordml/word16du" xmlns:w16sdtdh="http://schemas.microsoft.com/office/word/2020/wordml/sdtdatahash" xmlns:w16se="http://schemas.microsoft.com/office/word/2015/wordml/symex" xmlns:wpg="http://schemas.microsoft.com/office/word/2010/wordprocessingGroup" xmlns:wpi="http://schemas.microsoft.com/office/word/2010/wordprocessingInk" xmlns:wne="http://schemas.microsoft.com/office/word/2006/wordml" xmlns:wps="http://schemas.microsoft.com/office/word/2010/wordprocessingShape" mc:Ignorable="w14 w15 w16se w16cid w16 w16cex w16sdtdh w16du wp14">
   <w:p>
     <w:pPr>
@@ -2448,6 +2809,18 @@
       <w:shd w:val="clear" w:color="auto" w:fill="E1DFDD"/>
     </w:rPr>
   </w:style>
+  <w:style w:type="character" w:styleId="FollowedHyperlink">
+    <w:name w:val="FollowedHyperlink"/>
+    <w:basedOn w:val="DefaultParagraphFont"/>
+    <w:uiPriority w:val="99"/>
+    <w:semiHidden/>
+    <w:unhideWhenUsed/>
+    <w:rsid w:val="00155959"/>
+    <w:rPr>
+      <w:color w:val="800080" w:themeColor="followedHyperlink"/>
+      <w:u w:val="single"/>
+    </w:rPr>
+  </w:style>
 </w:styles>
 </file>
 
